--- a/EmploymentDepartment/templates/confirmationOfArrival.docx
+++ b/EmploymentDepartment/templates/confirmationOfArrival.docx
@@ -4,6 +4,7 @@
   <w:body>
     <w:p>
       <w:pPr>
+        <w:ind w:left="-284"/>
         <w:jc w:val="center"/>
         <w:rPr>
           <w:rFonts w:ascii="Times New Roman" w:hAnsi="Times New Roman" w:cs="Times New Roman"/>
@@ -22,6 +23,7 @@
     </w:p>
     <w:p>
       <w:pPr>
+        <w:ind w:left="-284"/>
         <w:jc w:val="center"/>
         <w:rPr>
           <w:rFonts w:ascii="Times New Roman" w:hAnsi="Times New Roman" w:cs="Times New Roman"/>
@@ -40,6 +42,7 @@
     </w:p>
     <w:p>
       <w:pPr>
+        <w:ind w:left="-284"/>
         <w:jc w:val="center"/>
         <w:rPr>
           <w:rFonts w:ascii="Times New Roman" w:hAnsi="Times New Roman" w:cs="Times New Roman"/>
@@ -91,6 +94,7 @@
     <w:p>
       <w:pPr>
         <w:spacing w:after="0" w:line="240" w:lineRule="auto"/>
+        <w:ind w:left="-284"/>
         <w:jc w:val="center"/>
         <w:rPr>
           <w:rFonts w:ascii="Times New Roman" w:hAnsi="Times New Roman" w:cs="Times New Roman"/>
@@ -127,10 +131,15 @@
         <w:t>»</w:t>
       </w:r>
     </w:p>
-    <w:p/>
+    <w:p>
+      <w:pPr>
+        <w:ind w:left="-284"/>
+      </w:pPr>
+    </w:p>
     <w:p>
       <w:pPr>
         <w:spacing w:after="0"/>
+        <w:ind w:left="-284"/>
         <w:jc w:val="center"/>
         <w:rPr>
           <w:rFonts w:ascii="Times New Roman" w:hAnsi="Times New Roman" w:cs="Times New Roman"/>
@@ -152,6 +161,7 @@
     <w:p>
       <w:pPr>
         <w:spacing w:after="0"/>
+        <w:ind w:left="-284"/>
         <w:jc w:val="center"/>
         <w:rPr>
           <w:rFonts w:ascii="Times New Roman" w:hAnsi="Times New Roman" w:cs="Times New Roman"/>
@@ -171,6 +181,7 @@
     <w:p>
       <w:pPr>
         <w:spacing w:after="0"/>
+        <w:ind w:left="-284"/>
         <w:jc w:val="center"/>
         <w:rPr>
           <w:rFonts w:ascii="Times New Roman" w:hAnsi="Times New Roman" w:cs="Times New Roman"/>
@@ -182,6 +193,7 @@
     <w:p>
       <w:pPr>
         <w:spacing w:after="0" w:line="240" w:lineRule="auto"/>
+        <w:ind w:left="-284"/>
         <w:jc w:val="center"/>
         <w:rPr>
           <w:rFonts w:ascii="Times New Roman" w:hAnsi="Times New Roman" w:cs="Times New Roman"/>
@@ -331,6 +343,7 @@
     <w:p>
       <w:pPr>
         <w:spacing w:after="0" w:line="240" w:lineRule="auto"/>
+        <w:ind w:left="-284"/>
         <w:jc w:val="center"/>
         <w:rPr>
           <w:rFonts w:ascii="Times New Roman" w:hAnsi="Times New Roman" w:cs="Times New Roman"/>
@@ -374,6 +387,7 @@
     <w:p>
       <w:pPr>
         <w:spacing w:after="0" w:line="240" w:lineRule="auto"/>
+        <w:ind w:left="-284"/>
         <w:jc w:val="center"/>
         <w:rPr>
           <w:rFonts w:ascii="Times New Roman" w:hAnsi="Times New Roman" w:cs="Times New Roman"/>
@@ -385,6 +399,7 @@
     <w:p>
       <w:pPr>
         <w:spacing w:after="0" w:line="240" w:lineRule="auto"/>
+        <w:ind w:left="-284"/>
         <w:rPr>
           <w:rFonts w:ascii="Times New Roman" w:hAnsi="Times New Roman" w:cs="Times New Roman"/>
           <w:sz w:val="28"/>
@@ -462,6 +477,7 @@
     <w:p>
       <w:pPr>
         <w:spacing w:after="0"/>
+        <w:ind w:left="-284"/>
         <w:rPr>
           <w:rFonts w:ascii="Times New Roman" w:hAnsi="Times New Roman" w:cs="Times New Roman"/>
           <w:sz w:val="24"/>
@@ -480,6 +496,7 @@
     <w:p>
       <w:pPr>
         <w:spacing w:after="0"/>
+        <w:ind w:left="-284"/>
         <w:rPr>
           <w:rFonts w:ascii="Times New Roman" w:hAnsi="Times New Roman" w:cs="Times New Roman"/>
           <w:sz w:val="24"/>
@@ -529,12 +546,40 @@
           <w:szCs w:val="24"/>
           <w:u w:val="single"/>
         </w:rPr>
-        <w:t>еспублики "Донбасский государственный технический университет</w:t>
-      </w:r>
-    </w:p>
-    <w:p>
-      <w:pPr>
-        <w:spacing w:after="0" w:line="240" w:lineRule="auto"/>
+        <w:t xml:space="preserve">еспублики </w:t>
+      </w:r>
+      <w:r>
+        <w:rPr>
+          <w:rFonts w:ascii="Times New Roman" w:hAnsi="Times New Roman" w:cs="Times New Roman"/>
+          <w:sz w:val="24"/>
+          <w:szCs w:val="24"/>
+          <w:u w:val="single"/>
+        </w:rPr>
+        <w:t>«</w:t>
+      </w:r>
+      <w:r>
+        <w:rPr>
+          <w:rFonts w:ascii="Times New Roman" w:hAnsi="Times New Roman" w:cs="Times New Roman"/>
+          <w:sz w:val="24"/>
+          <w:szCs w:val="24"/>
+          <w:u w:val="single"/>
+        </w:rPr>
+        <w:t>Донбасский государственный технический университет</w:t>
+      </w:r>
+      <w:r>
+        <w:rPr>
+          <w:rFonts w:ascii="Times New Roman" w:hAnsi="Times New Roman" w:cs="Times New Roman"/>
+          <w:sz w:val="24"/>
+          <w:szCs w:val="24"/>
+          <w:u w:val="single"/>
+        </w:rPr>
+        <w:t>»</w:t>
+      </w:r>
+    </w:p>
+    <w:p>
+      <w:pPr>
+        <w:spacing w:after="0" w:line="240" w:lineRule="auto"/>
+        <w:ind w:left="-284"/>
         <w:rPr>
           <w:rFonts w:ascii="Times New Roman" w:hAnsi="Times New Roman" w:cs="Times New Roman"/>
           <w:sz w:val="28"/>
@@ -646,6 +691,7 @@
     <w:p>
       <w:pPr>
         <w:spacing w:after="0" w:line="240" w:lineRule="auto"/>
+        <w:ind w:left="-284"/>
         <w:rPr>
           <w:rFonts w:ascii="Times New Roman" w:hAnsi="Times New Roman" w:cs="Times New Roman"/>
           <w:sz w:val="28"/>
@@ -664,6 +710,7 @@
     <w:p>
       <w:pPr>
         <w:spacing w:after="0" w:line="240" w:lineRule="auto"/>
+        <w:ind w:left="-284"/>
         <w:rPr>
           <w:rFonts w:ascii="Times New Roman" w:hAnsi="Times New Roman" w:cs="Times New Roman"/>
           <w:sz w:val="28"/>
@@ -682,6 +729,7 @@
     <w:p>
       <w:pPr>
         <w:spacing w:after="0" w:line="240" w:lineRule="auto"/>
+        <w:ind w:left="-284"/>
         <w:jc w:val="center"/>
         <w:rPr>
           <w:rFonts w:ascii="Times New Roman" w:hAnsi="Times New Roman" w:cs="Times New Roman"/>
@@ -756,7 +804,7 @@
     <w:p>
       <w:pPr>
         <w:spacing w:after="0" w:line="240" w:lineRule="auto"/>
-        <w:ind w:left="2832" w:firstLine="708"/>
+        <w:ind w:left="-284" w:firstLine="708"/>
         <w:rPr>
           <w:rFonts w:ascii="Times New Roman" w:hAnsi="Times New Roman" w:cs="Times New Roman"/>
           <w:sz w:val="20"/>
@@ -775,6 +823,7 @@
     <w:p>
       <w:pPr>
         <w:spacing w:after="0" w:line="240" w:lineRule="auto"/>
+        <w:ind w:left="-284"/>
         <w:rPr>
           <w:rFonts w:ascii="Times New Roman" w:hAnsi="Times New Roman" w:cs="Times New Roman"/>
           <w:sz w:val="20"/>
@@ -793,6 +842,7 @@
     <w:p>
       <w:pPr>
         <w:spacing w:after="0" w:line="240" w:lineRule="auto"/>
+        <w:ind w:left="-284"/>
         <w:jc w:val="center"/>
         <w:rPr>
           <w:rFonts w:ascii="Times New Roman" w:hAnsi="Times New Roman" w:cs="Times New Roman"/>
@@ -812,45 +862,62 @@
     <w:p>
       <w:pPr>
         <w:spacing w:after="0" w:line="240" w:lineRule="auto"/>
-        <w:rPr>
-          <w:rFonts w:ascii="Times New Roman" w:hAnsi="Times New Roman" w:cs="Times New Roman"/>
-          <w:sz w:val="28"/>
-          <w:szCs w:val="28"/>
+        <w:ind w:left="-284"/>
+        <w:rPr>
+          <w:rFonts w:ascii="Times New Roman" w:hAnsi="Times New Roman" w:cs="Times New Roman"/>
+          <w:sz w:val="28"/>
+          <w:szCs w:val="28"/>
+        </w:rPr>
+      </w:pPr>
+      <w:r>
+        <w:rPr>
+          <w:rFonts w:ascii="Times New Roman" w:hAnsi="Times New Roman" w:cs="Times New Roman"/>
+          <w:sz w:val="28"/>
+          <w:szCs w:val="28"/>
+        </w:rPr>
+        <w:t>с месячным окладом (ставкой) согласно штатному расписанию</w:t>
+      </w:r>
+      <w:r>
+        <w:rPr>
+          <w:rFonts w:ascii="Times New Roman" w:hAnsi="Times New Roman" w:cs="Times New Roman"/>
+          <w:sz w:val="28"/>
+          <w:szCs w:val="28"/>
+        </w:rPr>
+        <w:t xml:space="preserve"> </w:t>
+      </w:r>
+      <w:r>
+        <w:rPr>
+          <w:rFonts w:ascii="Times New Roman" w:hAnsi="Times New Roman" w:cs="Times New Roman"/>
+          <w:sz w:val="28"/>
+          <w:szCs w:val="28"/>
+          <w:u w:val="single"/>
+        </w:rPr>
+        <w:t>{</w:t>
+      </w:r>
+      <w:r>
+        <w:rPr>
+          <w:rFonts w:ascii="Times New Roman" w:hAnsi="Times New Roman" w:cs="Times New Roman"/>
+          <w:sz w:val="28"/>
+          <w:szCs w:val="28"/>
+          <w:u w:val="single"/>
           <w:lang w:val="en-US"/>
         </w:rPr>
-      </w:pPr>
-      <w:r>
-        <w:rPr>
-          <w:rFonts w:ascii="Times New Roman" w:hAnsi="Times New Roman" w:cs="Times New Roman"/>
-          <w:sz w:val="28"/>
-          <w:szCs w:val="28"/>
-        </w:rPr>
-        <w:t>с месячным окладом (ставкой) согласно штатному расписанию</w:t>
-      </w:r>
-      <w:r>
-        <w:rPr>
-          <w:rFonts w:ascii="Times New Roman" w:hAnsi="Times New Roman" w:cs="Times New Roman"/>
-          <w:sz w:val="28"/>
-          <w:szCs w:val="28"/>
-        </w:rPr>
-        <w:t xml:space="preserve"> </w:t>
-      </w:r>
-      <w:bookmarkStart w:id="0" w:name="_GoBack"/>
-      <w:r>
-        <w:rPr>
-          <w:rFonts w:ascii="Times New Roman" w:hAnsi="Times New Roman" w:cs="Times New Roman"/>
-          <w:sz w:val="28"/>
-          <w:szCs w:val="28"/>
-          <w:u w:val="single"/>
-          <w:lang w:val="en-US"/>
-        </w:rPr>
-        <w:t>{salary}</w:t>
-      </w:r>
-      <w:bookmarkEnd w:id="0"/>
-    </w:p>
-    <w:p>
-      <w:pPr>
-        <w:spacing w:after="0" w:line="240" w:lineRule="auto"/>
+        <w:t>salary</w:t>
+      </w:r>
+      <w:r>
+        <w:rPr>
+          <w:rFonts w:ascii="Times New Roman" w:hAnsi="Times New Roman" w:cs="Times New Roman"/>
+          <w:sz w:val="28"/>
+          <w:szCs w:val="28"/>
+          <w:u w:val="single"/>
+        </w:rPr>
+        <w:t>}</w:t>
+      </w:r>
+    </w:p>
+    <w:p>
+      <w:pPr>
+        <w:spacing w:after="0" w:line="240" w:lineRule="auto"/>
+        <w:ind w:left="-284"/>
         <w:rPr>
           <w:rFonts w:ascii="Times New Roman" w:hAnsi="Times New Roman" w:cs="Times New Roman"/>
           <w:sz w:val="28"/>
@@ -869,26 +936,29 @@
     <w:p>
       <w:pPr>
         <w:spacing w:after="0" w:line="240" w:lineRule="auto"/>
-        <w:rPr>
-          <w:rFonts w:ascii="Times New Roman" w:hAnsi="Times New Roman" w:cs="Times New Roman"/>
-          <w:sz w:val="28"/>
-          <w:szCs w:val="28"/>
-        </w:rPr>
-      </w:pPr>
-    </w:p>
-    <w:p>
-      <w:pPr>
-        <w:spacing w:after="0" w:line="240" w:lineRule="auto"/>
-        <w:rPr>
-          <w:rFonts w:ascii="Times New Roman" w:hAnsi="Times New Roman" w:cs="Times New Roman"/>
-          <w:sz w:val="28"/>
-          <w:szCs w:val="28"/>
-        </w:rPr>
-      </w:pPr>
-    </w:p>
-    <w:p>
-      <w:pPr>
-        <w:spacing w:after="0" w:line="240" w:lineRule="auto"/>
+        <w:ind w:left="-284"/>
+        <w:rPr>
+          <w:rFonts w:ascii="Times New Roman" w:hAnsi="Times New Roman" w:cs="Times New Roman"/>
+          <w:sz w:val="28"/>
+          <w:szCs w:val="28"/>
+        </w:rPr>
+      </w:pPr>
+    </w:p>
+    <w:p>
+      <w:pPr>
+        <w:spacing w:after="0" w:line="240" w:lineRule="auto"/>
+        <w:ind w:left="-284"/>
+        <w:rPr>
+          <w:rFonts w:ascii="Times New Roman" w:hAnsi="Times New Roman" w:cs="Times New Roman"/>
+          <w:sz w:val="28"/>
+          <w:szCs w:val="28"/>
+        </w:rPr>
+      </w:pPr>
+    </w:p>
+    <w:p>
+      <w:pPr>
+        <w:spacing w:after="0" w:line="240" w:lineRule="auto"/>
+        <w:ind w:left="-284"/>
         <w:rPr>
           <w:rFonts w:ascii="Times New Roman" w:hAnsi="Times New Roman" w:cs="Times New Roman"/>
           <w:sz w:val="28"/>
@@ -988,6 +1058,7 @@
     <w:p>
       <w:pPr>
         <w:spacing w:after="0" w:line="240" w:lineRule="auto"/>
+        <w:ind w:left="-284"/>
         <w:rPr>
           <w:rFonts w:ascii="Times New Roman" w:hAnsi="Times New Roman" w:cs="Times New Roman"/>
           <w:sz w:val="20"/>
@@ -1061,6 +1132,16 @@
       <w:r>
         <w:rPr>
           <w:rFonts w:ascii="Times New Roman" w:hAnsi="Times New Roman" w:cs="Times New Roman"/>
+          <w:sz w:val="28"/>
+          <w:szCs w:val="28"/>
+        </w:rPr>
+        <w:tab/>
+      </w:r>
+      <w:bookmarkStart w:id="0" w:name="_GoBack"/>
+      <w:bookmarkEnd w:id="0"/>
+      <w:r>
+        <w:rPr>
+          <w:rFonts w:ascii="Times New Roman" w:hAnsi="Times New Roman" w:cs="Times New Roman"/>
           <w:sz w:val="20"/>
           <w:szCs w:val="20"/>
         </w:rPr>
@@ -1079,36 +1160,40 @@
     <w:p>
       <w:pPr>
         <w:spacing w:after="0" w:line="240" w:lineRule="auto"/>
-        <w:rPr>
-          <w:rFonts w:ascii="Times New Roman" w:hAnsi="Times New Roman" w:cs="Times New Roman"/>
-          <w:sz w:val="28"/>
-          <w:szCs w:val="28"/>
-        </w:rPr>
-      </w:pPr>
-    </w:p>
-    <w:p>
-      <w:pPr>
-        <w:spacing w:after="0" w:line="240" w:lineRule="auto"/>
-        <w:rPr>
-          <w:rFonts w:ascii="Times New Roman" w:hAnsi="Times New Roman" w:cs="Times New Roman"/>
-          <w:sz w:val="28"/>
-          <w:szCs w:val="28"/>
-        </w:rPr>
-      </w:pPr>
-    </w:p>
-    <w:p>
-      <w:pPr>
-        <w:spacing w:after="0" w:line="240" w:lineRule="auto"/>
-        <w:rPr>
-          <w:rFonts w:ascii="Times New Roman" w:hAnsi="Times New Roman" w:cs="Times New Roman"/>
-          <w:sz w:val="28"/>
-          <w:szCs w:val="28"/>
-        </w:rPr>
-      </w:pPr>
-    </w:p>
-    <w:p>
-      <w:pPr>
-        <w:spacing w:after="0" w:line="240" w:lineRule="auto"/>
+        <w:ind w:left="-284"/>
+        <w:rPr>
+          <w:rFonts w:ascii="Times New Roman" w:hAnsi="Times New Roman" w:cs="Times New Roman"/>
+          <w:sz w:val="28"/>
+          <w:szCs w:val="28"/>
+        </w:rPr>
+      </w:pPr>
+    </w:p>
+    <w:p>
+      <w:pPr>
+        <w:spacing w:after="0" w:line="240" w:lineRule="auto"/>
+        <w:ind w:left="-284"/>
+        <w:rPr>
+          <w:rFonts w:ascii="Times New Roman" w:hAnsi="Times New Roman" w:cs="Times New Roman"/>
+          <w:sz w:val="28"/>
+          <w:szCs w:val="28"/>
+        </w:rPr>
+      </w:pPr>
+    </w:p>
+    <w:p>
+      <w:pPr>
+        <w:spacing w:after="0" w:line="240" w:lineRule="auto"/>
+        <w:ind w:left="-284"/>
+        <w:rPr>
+          <w:rFonts w:ascii="Times New Roman" w:hAnsi="Times New Roman" w:cs="Times New Roman"/>
+          <w:sz w:val="28"/>
+          <w:szCs w:val="28"/>
+        </w:rPr>
+      </w:pPr>
+    </w:p>
+    <w:p>
+      <w:pPr>
+        <w:spacing w:after="0" w:line="240" w:lineRule="auto"/>
+        <w:ind w:left="-284"/>
         <w:rPr>
           <w:rFonts w:ascii="Times New Roman" w:hAnsi="Times New Roman" w:cs="Times New Roman"/>
           <w:sz w:val="28"/>
@@ -1127,16 +1212,18 @@
     <w:p>
       <w:pPr>
         <w:spacing w:after="0" w:line="240" w:lineRule="auto"/>
-        <w:rPr>
-          <w:rFonts w:ascii="Times New Roman" w:hAnsi="Times New Roman" w:cs="Times New Roman"/>
-          <w:sz w:val="28"/>
-          <w:szCs w:val="28"/>
-        </w:rPr>
-      </w:pPr>
-    </w:p>
-    <w:p>
-      <w:pPr>
-        <w:spacing w:after="0" w:line="240" w:lineRule="auto"/>
+        <w:ind w:left="-284"/>
+        <w:rPr>
+          <w:rFonts w:ascii="Times New Roman" w:hAnsi="Times New Roman" w:cs="Times New Roman"/>
+          <w:sz w:val="28"/>
+          <w:szCs w:val="28"/>
+        </w:rPr>
+      </w:pPr>
+    </w:p>
+    <w:p>
+      <w:pPr>
+        <w:spacing w:after="0" w:line="240" w:lineRule="auto"/>
+        <w:ind w:left="-284"/>
         <w:rPr>
           <w:rFonts w:ascii="Times New Roman" w:hAnsi="Times New Roman" w:cs="Times New Roman"/>
           <w:sz w:val="28"/>
@@ -1155,16 +1242,18 @@
     <w:p>
       <w:pPr>
         <w:spacing w:after="0" w:line="240" w:lineRule="auto"/>
-        <w:rPr>
-          <w:rFonts w:ascii="Times New Roman" w:hAnsi="Times New Roman" w:cs="Times New Roman"/>
-          <w:sz w:val="28"/>
-          <w:szCs w:val="28"/>
-        </w:rPr>
-      </w:pPr>
-    </w:p>
-    <w:p>
-      <w:pPr>
-        <w:spacing w:after="0" w:line="240" w:lineRule="auto"/>
+        <w:ind w:left="-284"/>
+        <w:rPr>
+          <w:rFonts w:ascii="Times New Roman" w:hAnsi="Times New Roman" w:cs="Times New Roman"/>
+          <w:sz w:val="28"/>
+          <w:szCs w:val="28"/>
+        </w:rPr>
+      </w:pPr>
+    </w:p>
+    <w:p>
+      <w:pPr>
+        <w:spacing w:after="0" w:line="240" w:lineRule="auto"/>
+        <w:ind w:left="-284"/>
         <w:rPr>
           <w:rFonts w:ascii="Times New Roman" w:hAnsi="Times New Roman" w:cs="Times New Roman"/>
           <w:sz w:val="28"/>
@@ -1185,6 +1274,7 @@
     <w:p>
       <w:pPr>
         <w:spacing w:after="0" w:line="240" w:lineRule="auto"/>
+        <w:ind w:left="-284"/>
         <w:rPr>
           <w:rFonts w:ascii="Times New Roman" w:hAnsi="Times New Roman" w:cs="Times New Roman"/>
           <w:sz w:val="28"/>
